--- a/Game Design/Game Design Document/GameDesignDocument.docx
+++ b/Game Design/Game Design Document/GameDesignDocument.docx
@@ -98,7 +98,15 @@
         <w:rPr>
           <w:lang w:val="en-US"/>
         </w:rPr>
-        <w:t>Appealing board-game feel</w:t>
+        <w:t>Appealing b</w:t>
+      </w:r>
+      <w:bookmarkStart w:id="0" w:name="_GoBack"/>
+      <w:bookmarkEnd w:id="0"/>
+      <w:r>
+        <w:rPr>
+          <w:lang w:val="en-US"/>
+        </w:rPr>
+        <w:t>oard-game feel</w:t>
       </w:r>
     </w:p>
     <w:p>
@@ -121,24 +129,49 @@
     </w:p>
     <w:p>
       <w:pPr>
+        <w:pStyle w:val="berschrift2"/>
+        <w:rPr>
+          <w:lang w:val="en-US"/>
+        </w:rPr>
+      </w:pPr>
+      <w:r>
+        <w:rPr>
+          <w:lang w:val="en-US"/>
+        </w:rPr>
+        <w:t>Gameplay Overview and Player Tasks</w:t>
+      </w:r>
+    </w:p>
+    <w:p>
+      <w:pPr>
         <w:pStyle w:val="berschrift3"/>
-        <w:rPr>
-          <w:lang w:val="en-US"/>
-        </w:rPr>
-      </w:pPr>
-      <w:r>
-        <w:rPr>
-          <w:lang w:val="en-US"/>
-        </w:rPr>
-        <w:t>Gameplay Overview</w:t>
-      </w:r>
-    </w:p>
-    <w:p>
-      <w:pPr>
-        <w:rPr>
-          <w:lang w:val="en-US"/>
-        </w:rPr>
-      </w:pPr>
+        <w:numPr>
+          <w:ilvl w:val="0"/>
+          <w:numId w:val="4"/>
+        </w:numPr>
+        <w:rPr>
+          <w:lang w:val="en-US"/>
+        </w:rPr>
+      </w:pPr>
+      <w:r>
+        <w:rPr>
+          <w:lang w:val="en-US"/>
+        </w:rPr>
+        <w:t xml:space="preserve">Breakdown of Player </w:t>
+      </w:r>
+      <w:proofErr w:type="spellStart"/>
+      <w:r>
+        <w:rPr>
+          <w:lang w:val="en-US"/>
+        </w:rPr>
+        <w:t>Activites</w:t>
+      </w:r>
+      <w:proofErr w:type="spellEnd"/>
+      <w:r>
+        <w:rPr>
+          <w:lang w:val="en-US"/>
+        </w:rPr>
+        <w:t xml:space="preserve"> (Pie Chart)</w:t>
+      </w:r>
     </w:p>
     <w:p>
       <w:pPr>
@@ -151,16 +184,14 @@
         <w:rPr>
           <w:lang w:val="en-US"/>
         </w:rPr>
-        <w:t xml:space="preserve">Player Goals and </w:t>
-      </w:r>
-      <w:proofErr w:type="spellStart"/>
-      <w:r>
-        <w:rPr>
-          <w:lang w:val="en-US"/>
-        </w:rPr>
-        <w:t>Taks</w:t>
-      </w:r>
-      <w:proofErr w:type="spellEnd"/>
+        <w:t>The World Map (Stra</w:t>
+      </w:r>
+      <w:r>
+        <w:rPr>
+          <w:lang w:val="en-US"/>
+        </w:rPr>
+        <w:t>tegic)</w:t>
+      </w:r>
     </w:p>
     <w:p>
       <w:pPr>
@@ -173,15 +204,7 @@
         <w:rPr>
           <w:lang w:val="en-US"/>
         </w:rPr>
-        <w:t>The World Map (Stra</w:t>
-      </w:r>
-      <w:bookmarkStart w:id="0" w:name="_GoBack"/>
-      <w:bookmarkEnd w:id="0"/>
-      <w:r>
-        <w:rPr>
-          <w:lang w:val="en-US"/>
-        </w:rPr>
-        <w:t>tegic)</w:t>
+        <w:t>The Battle Map (Tactical)</w:t>
       </w:r>
     </w:p>
     <w:p>
@@ -195,46 +218,67 @@
         <w:rPr>
           <w:lang w:val="en-US"/>
         </w:rPr>
-        <w:t>The Battle Map (Tactical)</w:t>
+        <w:t>Obstacle &amp; Opponents</w:t>
       </w:r>
     </w:p>
     <w:p>
       <w:pPr>
         <w:pStyle w:val="berschrift2"/>
-      </w:pPr>
-      <w:proofErr w:type="spellStart"/>
-      <w:r>
-        <w:t>Obstacle</w:t>
-      </w:r>
-      <w:proofErr w:type="spellEnd"/>
-      <w:r>
-        <w:t xml:space="preserve"> &amp; </w:t>
-      </w:r>
-      <w:proofErr w:type="spellStart"/>
-      <w:r>
-        <w:t>Opponents</w:t>
-      </w:r>
-      <w:proofErr w:type="spellEnd"/>
+        <w:rPr>
+          <w:lang w:val="en-US"/>
+        </w:rPr>
+      </w:pPr>
+      <w:r>
+        <w:rPr>
+          <w:lang w:val="en-US"/>
+        </w:rPr>
+        <w:t>Player Progression &amp; Pacing</w:t>
+      </w:r>
     </w:p>
     <w:p>
       <w:pPr>
         <w:pStyle w:val="berschrift2"/>
-      </w:pPr>
-      <w:r>
-        <w:t xml:space="preserve">Player Progression &amp; </w:t>
-      </w:r>
-      <w:proofErr w:type="spellStart"/>
-      <w:r>
-        <w:t>Pacing</w:t>
-      </w:r>
-      <w:proofErr w:type="spellEnd"/>
+        <w:rPr>
+          <w:lang w:val="en-US"/>
+        </w:rPr>
+      </w:pPr>
+      <w:r>
+        <w:rPr>
+          <w:lang w:val="en-US"/>
+        </w:rPr>
+        <w:t>Setting &amp; Story</w:t>
+      </w:r>
     </w:p>
     <w:p>
       <w:pPr>
         <w:pStyle w:val="berschrift2"/>
-      </w:pPr>
-      <w:r>
-        <w:t>Setting &amp; Story</w:t>
+        <w:rPr>
+          <w:lang w:val="en-US"/>
+        </w:rPr>
+      </w:pPr>
+      <w:r>
+        <w:rPr>
+          <w:lang w:val="en-US"/>
+        </w:rPr>
+        <w:t>Visuals</w:t>
+      </w:r>
+    </w:p>
+    <w:p>
+      <w:pPr>
+        <w:pStyle w:val="berschrift3"/>
+        <w:numPr>
+          <w:ilvl w:val="0"/>
+          <w:numId w:val="3"/>
+        </w:numPr>
+        <w:rPr>
+          <w:lang w:val="en-US"/>
+        </w:rPr>
+      </w:pPr>
+      <w:r>
+        <w:rPr>
+          <w:lang w:val="en-US"/>
+        </w:rPr>
+        <w:t>User Interface</w:t>
       </w:r>
     </w:p>
     <w:p>
@@ -334,6 +378,119 @@
 <file path=word/numbering.xml><?xml version="1.0" encoding="utf-8"?>
 <w:numbering xmlns:wpc="http://schemas.microsoft.com/office/word/2010/wordprocessingCanvas" xmlns:mc="http://schemas.openxmlformats.org/markup-compatibility/2006" xmlns:o="urn:schemas-microsoft-com:office:office" xmlns:r="http://schemas.openxmlformats.org/officeDocument/2006/relationships" xmlns:m="http://schemas.openxmlformats.org/officeDocument/2006/math" xmlns:v="urn:schemas-microsoft-com:vml" xmlns:wp14="http://schemas.microsoft.com/office/word/2010/wordprocessingDrawing" xmlns:wp="http://schemas.openxmlformats.org/drawingml/2006/wordprocessingDrawing" xmlns:w10="urn:schemas-microsoft-com:office:word" xmlns:w="http://schemas.openxmlformats.org/wordprocessingml/2006/main" xmlns:w14="http://schemas.microsoft.com/office/word/2010/wordml" xmlns:wpg="http://schemas.microsoft.com/office/word/2010/wordprocessingGroup" xmlns:wpi="http://schemas.microsoft.com/office/word/2010/wordprocessingInk" xmlns:wne="http://schemas.microsoft.com/office/word/2006/wordml" xmlns:wps="http://schemas.microsoft.com/office/word/2010/wordprocessingShape" mc:Ignorable="w14 wp14">
   <w:abstractNum w:abstractNumId="0">
+    <w:nsid w:val="05BE7563"/>
+    <w:multiLevelType w:val="hybridMultilevel"/>
+    <w:tmpl w:val="40A6AE76"/>
+    <w:lvl w:ilvl="0" w:tplc="04070001">
+      <w:start w:val="1"/>
+      <w:numFmt w:val="bullet"/>
+      <w:lvlText w:val=""/>
+      <w:lvlJc w:val="left"/>
+      <w:pPr>
+        <w:ind w:left="720" w:hanging="360"/>
+      </w:pPr>
+      <w:rPr>
+        <w:rFonts w:ascii="Symbol" w:hAnsi="Symbol" w:hint="default"/>
+      </w:rPr>
+    </w:lvl>
+    <w:lvl w:ilvl="1" w:tplc="04070003" w:tentative="1">
+      <w:start w:val="1"/>
+      <w:numFmt w:val="bullet"/>
+      <w:lvlText w:val="o"/>
+      <w:lvlJc w:val="left"/>
+      <w:pPr>
+        <w:ind w:left="1440" w:hanging="360"/>
+      </w:pPr>
+      <w:rPr>
+        <w:rFonts w:ascii="Courier New" w:hAnsi="Courier New" w:cs="Courier New" w:hint="default"/>
+      </w:rPr>
+    </w:lvl>
+    <w:lvl w:ilvl="2" w:tplc="04070005" w:tentative="1">
+      <w:start w:val="1"/>
+      <w:numFmt w:val="bullet"/>
+      <w:lvlText w:val=""/>
+      <w:lvlJc w:val="left"/>
+      <w:pPr>
+        <w:ind w:left="2160" w:hanging="360"/>
+      </w:pPr>
+      <w:rPr>
+        <w:rFonts w:ascii="Wingdings" w:hAnsi="Wingdings" w:hint="default"/>
+      </w:rPr>
+    </w:lvl>
+    <w:lvl w:ilvl="3" w:tplc="04070001" w:tentative="1">
+      <w:start w:val="1"/>
+      <w:numFmt w:val="bullet"/>
+      <w:lvlText w:val=""/>
+      <w:lvlJc w:val="left"/>
+      <w:pPr>
+        <w:ind w:left="2880" w:hanging="360"/>
+      </w:pPr>
+      <w:rPr>
+        <w:rFonts w:ascii="Symbol" w:hAnsi="Symbol" w:hint="default"/>
+      </w:rPr>
+    </w:lvl>
+    <w:lvl w:ilvl="4" w:tplc="04070003" w:tentative="1">
+      <w:start w:val="1"/>
+      <w:numFmt w:val="bullet"/>
+      <w:lvlText w:val="o"/>
+      <w:lvlJc w:val="left"/>
+      <w:pPr>
+        <w:ind w:left="3600" w:hanging="360"/>
+      </w:pPr>
+      <w:rPr>
+        <w:rFonts w:ascii="Courier New" w:hAnsi="Courier New" w:cs="Courier New" w:hint="default"/>
+      </w:rPr>
+    </w:lvl>
+    <w:lvl w:ilvl="5" w:tplc="04070005" w:tentative="1">
+      <w:start w:val="1"/>
+      <w:numFmt w:val="bullet"/>
+      <w:lvlText w:val=""/>
+      <w:lvlJc w:val="left"/>
+      <w:pPr>
+        <w:ind w:left="4320" w:hanging="360"/>
+      </w:pPr>
+      <w:rPr>
+        <w:rFonts w:ascii="Wingdings" w:hAnsi="Wingdings" w:hint="default"/>
+      </w:rPr>
+    </w:lvl>
+    <w:lvl w:ilvl="6" w:tplc="04070001" w:tentative="1">
+      <w:start w:val="1"/>
+      <w:numFmt w:val="bullet"/>
+      <w:lvlText w:val=""/>
+      <w:lvlJc w:val="left"/>
+      <w:pPr>
+        <w:ind w:left="5040" w:hanging="360"/>
+      </w:pPr>
+      <w:rPr>
+        <w:rFonts w:ascii="Symbol" w:hAnsi="Symbol" w:hint="default"/>
+      </w:rPr>
+    </w:lvl>
+    <w:lvl w:ilvl="7" w:tplc="04070003" w:tentative="1">
+      <w:start w:val="1"/>
+      <w:numFmt w:val="bullet"/>
+      <w:lvlText w:val="o"/>
+      <w:lvlJc w:val="left"/>
+      <w:pPr>
+        <w:ind w:left="5760" w:hanging="360"/>
+      </w:pPr>
+      <w:rPr>
+        <w:rFonts w:ascii="Courier New" w:hAnsi="Courier New" w:cs="Courier New" w:hint="default"/>
+      </w:rPr>
+    </w:lvl>
+    <w:lvl w:ilvl="8" w:tplc="04070005" w:tentative="1">
+      <w:start w:val="1"/>
+      <w:numFmt w:val="bullet"/>
+      <w:lvlText w:val=""/>
+      <w:lvlJc w:val="left"/>
+      <w:pPr>
+        <w:ind w:left="6480" w:hanging="360"/>
+      </w:pPr>
+      <w:rPr>
+        <w:rFonts w:ascii="Wingdings" w:hAnsi="Wingdings" w:hint="default"/>
+      </w:rPr>
+    </w:lvl>
+  </w:abstractNum>
+  <w:abstractNum w:abstractNumId="1">
     <w:nsid w:val="0B4D3540"/>
     <w:multiLevelType w:val="hybridMultilevel"/>
     <w:tmpl w:val="60785E26"/>
@@ -445,7 +602,7 @@
       </w:rPr>
     </w:lvl>
   </w:abstractNum>
-  <w:abstractNum w:abstractNumId="1">
+  <w:abstractNum w:abstractNumId="2">
     <w:nsid w:val="2FAB700B"/>
     <w:multiLevelType w:val="hybridMultilevel"/>
     <w:tmpl w:val="3F400044"/>
@@ -557,11 +714,130 @@
       </w:rPr>
     </w:lvl>
   </w:abstractNum>
+  <w:abstractNum w:abstractNumId="3">
+    <w:nsid w:val="3744750E"/>
+    <w:multiLevelType w:val="hybridMultilevel"/>
+    <w:tmpl w:val="F30A87DE"/>
+    <w:lvl w:ilvl="0" w:tplc="04070001">
+      <w:start w:val="1"/>
+      <w:numFmt w:val="bullet"/>
+      <w:lvlText w:val=""/>
+      <w:lvlJc w:val="left"/>
+      <w:pPr>
+        <w:ind w:left="720" w:hanging="360"/>
+      </w:pPr>
+      <w:rPr>
+        <w:rFonts w:ascii="Symbol" w:hAnsi="Symbol" w:hint="default"/>
+      </w:rPr>
+    </w:lvl>
+    <w:lvl w:ilvl="1" w:tplc="04070003" w:tentative="1">
+      <w:start w:val="1"/>
+      <w:numFmt w:val="bullet"/>
+      <w:lvlText w:val="o"/>
+      <w:lvlJc w:val="left"/>
+      <w:pPr>
+        <w:ind w:left="1440" w:hanging="360"/>
+      </w:pPr>
+      <w:rPr>
+        <w:rFonts w:ascii="Courier New" w:hAnsi="Courier New" w:cs="Courier New" w:hint="default"/>
+      </w:rPr>
+    </w:lvl>
+    <w:lvl w:ilvl="2" w:tplc="04070005" w:tentative="1">
+      <w:start w:val="1"/>
+      <w:numFmt w:val="bullet"/>
+      <w:lvlText w:val=""/>
+      <w:lvlJc w:val="left"/>
+      <w:pPr>
+        <w:ind w:left="2160" w:hanging="360"/>
+      </w:pPr>
+      <w:rPr>
+        <w:rFonts w:ascii="Wingdings" w:hAnsi="Wingdings" w:hint="default"/>
+      </w:rPr>
+    </w:lvl>
+    <w:lvl w:ilvl="3" w:tplc="04070001" w:tentative="1">
+      <w:start w:val="1"/>
+      <w:numFmt w:val="bullet"/>
+      <w:lvlText w:val=""/>
+      <w:lvlJc w:val="left"/>
+      <w:pPr>
+        <w:ind w:left="2880" w:hanging="360"/>
+      </w:pPr>
+      <w:rPr>
+        <w:rFonts w:ascii="Symbol" w:hAnsi="Symbol" w:hint="default"/>
+      </w:rPr>
+    </w:lvl>
+    <w:lvl w:ilvl="4" w:tplc="04070003" w:tentative="1">
+      <w:start w:val="1"/>
+      <w:numFmt w:val="bullet"/>
+      <w:lvlText w:val="o"/>
+      <w:lvlJc w:val="left"/>
+      <w:pPr>
+        <w:ind w:left="3600" w:hanging="360"/>
+      </w:pPr>
+      <w:rPr>
+        <w:rFonts w:ascii="Courier New" w:hAnsi="Courier New" w:cs="Courier New" w:hint="default"/>
+      </w:rPr>
+    </w:lvl>
+    <w:lvl w:ilvl="5" w:tplc="04070005" w:tentative="1">
+      <w:start w:val="1"/>
+      <w:numFmt w:val="bullet"/>
+      <w:lvlText w:val=""/>
+      <w:lvlJc w:val="left"/>
+      <w:pPr>
+        <w:ind w:left="4320" w:hanging="360"/>
+      </w:pPr>
+      <w:rPr>
+        <w:rFonts w:ascii="Wingdings" w:hAnsi="Wingdings" w:hint="default"/>
+      </w:rPr>
+    </w:lvl>
+    <w:lvl w:ilvl="6" w:tplc="04070001" w:tentative="1">
+      <w:start w:val="1"/>
+      <w:numFmt w:val="bullet"/>
+      <w:lvlText w:val=""/>
+      <w:lvlJc w:val="left"/>
+      <w:pPr>
+        <w:ind w:left="5040" w:hanging="360"/>
+      </w:pPr>
+      <w:rPr>
+        <w:rFonts w:ascii="Symbol" w:hAnsi="Symbol" w:hint="default"/>
+      </w:rPr>
+    </w:lvl>
+    <w:lvl w:ilvl="7" w:tplc="04070003" w:tentative="1">
+      <w:start w:val="1"/>
+      <w:numFmt w:val="bullet"/>
+      <w:lvlText w:val="o"/>
+      <w:lvlJc w:val="left"/>
+      <w:pPr>
+        <w:ind w:left="5760" w:hanging="360"/>
+      </w:pPr>
+      <w:rPr>
+        <w:rFonts w:ascii="Courier New" w:hAnsi="Courier New" w:cs="Courier New" w:hint="default"/>
+      </w:rPr>
+    </w:lvl>
+    <w:lvl w:ilvl="8" w:tplc="04070005" w:tentative="1">
+      <w:start w:val="1"/>
+      <w:numFmt w:val="bullet"/>
+      <w:lvlText w:val=""/>
+      <w:lvlJc w:val="left"/>
+      <w:pPr>
+        <w:ind w:left="6480" w:hanging="360"/>
+      </w:pPr>
+      <w:rPr>
+        <w:rFonts w:ascii="Wingdings" w:hAnsi="Wingdings" w:hint="default"/>
+      </w:rPr>
+    </w:lvl>
+  </w:abstractNum>
   <w:num w:numId="1">
+    <w:abstractNumId w:val="2"/>
+  </w:num>
+  <w:num w:numId="2">
     <w:abstractNumId w:val="1"/>
   </w:num>
-  <w:num w:numId="2">
+  <w:num w:numId="3">
     <w:abstractNumId w:val="0"/>
+  </w:num>
+  <w:num w:numId="4">
+    <w:abstractNumId w:val="3"/>
   </w:num>
 </w:numbering>
 </file>

--- a/Game Design/Game Design Document/GameDesignDocument.docx
+++ b/Game Design/Game Design Document/GameDesignDocument.docx
@@ -98,15 +98,19 @@
         <w:rPr>
           <w:lang w:val="en-US"/>
         </w:rPr>
-        <w:t>Appealing b</w:t>
-      </w:r>
-      <w:bookmarkStart w:id="0" w:name="_GoBack"/>
-      <w:bookmarkEnd w:id="0"/>
-      <w:r>
-        <w:rPr>
-          <w:lang w:val="en-US"/>
-        </w:rPr>
-        <w:t>oard-game feel</w:t>
+        <w:t xml:space="preserve">Appealing </w:t>
+      </w:r>
+      <w:r>
+        <w:rPr>
+          <w:lang w:val="en-US"/>
+        </w:rPr>
+        <w:t xml:space="preserve">card &amp; </w:t>
+      </w:r>
+      <w:r>
+        <w:rPr>
+          <w:lang w:val="en-US"/>
+        </w:rPr>
+        <w:t>board-game feel</w:t>
       </w:r>
     </w:p>
     <w:p>
@@ -124,7 +128,7 @@
         <w:rPr>
           <w:lang w:val="en-US"/>
         </w:rPr>
-        <w:t>Quick to grasp gameplay with emergent complexity</w:t>
+        <w:t>Highly customized procedurally generated maps</w:t>
       </w:r>
     </w:p>
     <w:p>
@@ -140,6 +144,311 @@
         </w:rPr>
         <w:t>Gameplay Overview and Player Tasks</w:t>
       </w:r>
+    </w:p>
+    <w:p>
+      <w:pPr>
+        <w:pStyle w:val="Listenabsatz"/>
+        <w:numPr>
+          <w:ilvl w:val="0"/>
+          <w:numId w:val="5"/>
+        </w:numPr>
+        <w:rPr>
+          <w:lang w:val="en-US"/>
+        </w:rPr>
+      </w:pPr>
+      <w:r>
+        <w:rPr>
+          <w:lang w:val="en-US"/>
+        </w:rPr>
+        <w:t>The protagonist</w:t>
+      </w:r>
+    </w:p>
+    <w:p>
+      <w:pPr>
+        <w:rPr>
+          <w:lang w:val="en-US"/>
+        </w:rPr>
+      </w:pPr>
+      <w:r>
+        <w:rPr>
+          <w:lang w:val="en-US"/>
+        </w:rPr>
+        <w:t xml:space="preserve">In Before Legends the player takes control of “The Hero”, a </w:t>
+      </w:r>
+      <w:r>
+        <w:rPr>
+          <w:lang w:val="en-US"/>
+        </w:rPr>
+        <w:t xml:space="preserve">strong </w:t>
+      </w:r>
+      <w:r>
+        <w:rPr>
+          <w:lang w:val="en-US"/>
+        </w:rPr>
+        <w:t>prehistoric hum</w:t>
+      </w:r>
+      <w:r>
+        <w:rPr>
+          <w:lang w:val="en-US"/>
+        </w:rPr>
+        <w:t>an that roams the game´s word.</w:t>
+      </w:r>
+    </w:p>
+    <w:p>
+      <w:pPr>
+        <w:pStyle w:val="Listenabsatz"/>
+        <w:numPr>
+          <w:ilvl w:val="0"/>
+          <w:numId w:val="5"/>
+        </w:numPr>
+        <w:rPr>
+          <w:lang w:val="en-US"/>
+        </w:rPr>
+      </w:pPr>
+      <w:r>
+        <w:rPr>
+          <w:lang w:val="en-US"/>
+        </w:rPr>
+        <w:t>Movement and rounds</w:t>
+      </w:r>
+    </w:p>
+    <w:p>
+      <w:pPr>
+        <w:rPr>
+          <w:lang w:val="en-US"/>
+        </w:rPr>
+      </w:pPr>
+      <w:r>
+        <w:rPr>
+          <w:lang w:val="en-US"/>
+        </w:rPr>
+        <w:t>The Hero can move on the hexagon based map up to 4 tiles. After The Hero consumes all</w:t>
+      </w:r>
+      <w:r>
+        <w:rPr>
+          <w:lang w:val="en-US"/>
+        </w:rPr>
+        <w:t xml:space="preserve"> of</w:t>
+      </w:r>
+      <w:r>
+        <w:rPr>
+          <w:lang w:val="en-US"/>
+        </w:rPr>
+        <w:t xml:space="preserve"> his moves</w:t>
+      </w:r>
+      <w:r>
+        <w:rPr>
+          <w:lang w:val="en-US"/>
+        </w:rPr>
+        <w:t>,</w:t>
+      </w:r>
+      <w:r>
+        <w:rPr>
+          <w:lang w:val="en-US"/>
+        </w:rPr>
+        <w:t xml:space="preserve"> the round end</w:t>
+      </w:r>
+      <w:r>
+        <w:rPr>
+          <w:lang w:val="en-US"/>
+        </w:rPr>
+        <w:t>s</w:t>
+      </w:r>
+      <w:r>
+        <w:rPr>
+          <w:lang w:val="en-US"/>
+        </w:rPr>
+        <w:t xml:space="preserve"> and the AI </w:t>
+      </w:r>
+      <w:proofErr w:type="gramStart"/>
+      <w:r>
+        <w:rPr>
+          <w:lang w:val="en-US"/>
+        </w:rPr>
+        <w:t>takes</w:t>
+      </w:r>
+      <w:proofErr w:type="gramEnd"/>
+      <w:r>
+        <w:rPr>
+          <w:lang w:val="en-US"/>
+        </w:rPr>
+        <w:t xml:space="preserve"> over.</w:t>
+      </w:r>
+    </w:p>
+    <w:p>
+      <w:pPr>
+        <w:rPr>
+          <w:lang w:val="en-US"/>
+        </w:rPr>
+      </w:pPr>
+      <w:r>
+        <w:rPr>
+          <w:lang w:val="en-US"/>
+        </w:rPr>
+        <w:t>During the AI´s turn all enemies can move (enemies will usually move towards The Hero) and potentially attack him if they reach his tile. Some map resources might be respawned.</w:t>
+      </w:r>
+    </w:p>
+    <w:p>
+      <w:pPr>
+        <w:pStyle w:val="Listenabsatz"/>
+        <w:numPr>
+          <w:ilvl w:val="0"/>
+          <w:numId w:val="5"/>
+        </w:numPr>
+        <w:rPr>
+          <w:lang w:val="en-US"/>
+        </w:rPr>
+      </w:pPr>
+      <w:r>
+        <w:rPr>
+          <w:lang w:val="en-US"/>
+        </w:rPr>
+        <w:t>Win &amp; Loss conditions</w:t>
+      </w:r>
+    </w:p>
+    <w:p>
+      <w:pPr>
+        <w:rPr>
+          <w:lang w:val="en-US"/>
+        </w:rPr>
+      </w:pPr>
+      <w:r>
+        <w:rPr>
+          <w:lang w:val="en-US"/>
+        </w:rPr>
+        <w:t>The Hero has a food counter which</w:t>
+      </w:r>
+      <w:r>
+        <w:rPr>
+          <w:lang w:val="en-US"/>
+        </w:rPr>
+        <w:t xml:space="preserve"> goes down 2 units each round due to hunger. If the counter reaches zero then The Hero dies.</w:t>
+      </w:r>
+    </w:p>
+    <w:p>
+      <w:pPr>
+        <w:rPr>
+          <w:lang w:val="en-US"/>
+        </w:rPr>
+      </w:pPr>
+      <w:r>
+        <w:rPr>
+          <w:lang w:val="en-US"/>
+        </w:rPr>
+        <w:t>At the beginning of each game the player can set which victory conditions will affect that session, these are:</w:t>
+      </w:r>
+    </w:p>
+    <w:p>
+      <w:pPr>
+        <w:rPr>
+          <w:lang w:val="en-US"/>
+        </w:rPr>
+      </w:pPr>
+      <w:r>
+        <w:rPr>
+          <w:lang w:val="en-US"/>
+        </w:rPr>
+        <w:t>Civilization Builder:</w:t>
+      </w:r>
+    </w:p>
+    <w:p>
+      <w:pPr>
+        <w:pStyle w:val="Listenabsatz"/>
+        <w:numPr>
+          <w:ilvl w:val="0"/>
+          <w:numId w:val="2"/>
+        </w:numPr>
+        <w:rPr>
+          <w:lang w:val="en-US"/>
+        </w:rPr>
+      </w:pPr>
+      <w:r>
+        <w:rPr>
+          <w:lang w:val="en-US"/>
+        </w:rPr>
+        <w:t>Collect 100 food</w:t>
+      </w:r>
+    </w:p>
+    <w:p>
+      <w:pPr>
+        <w:pStyle w:val="Listenabsatz"/>
+        <w:numPr>
+          <w:ilvl w:val="0"/>
+          <w:numId w:val="2"/>
+        </w:numPr>
+        <w:rPr>
+          <w:lang w:val="en-US"/>
+        </w:rPr>
+      </w:pPr>
+      <w:r>
+        <w:rPr>
+          <w:lang w:val="en-US"/>
+        </w:rPr>
+        <w:t>Collect 50 wood</w:t>
+      </w:r>
+    </w:p>
+    <w:p>
+      <w:pPr>
+        <w:pStyle w:val="Listenabsatz"/>
+        <w:numPr>
+          <w:ilvl w:val="0"/>
+          <w:numId w:val="2"/>
+        </w:numPr>
+        <w:rPr>
+          <w:lang w:val="en-US"/>
+        </w:rPr>
+      </w:pPr>
+      <w:r>
+        <w:rPr>
+          <w:lang w:val="en-US"/>
+        </w:rPr>
+        <w:t>Collect 50 stone</w:t>
+      </w:r>
+    </w:p>
+    <w:p>
+      <w:pPr>
+        <w:rPr>
+          <w:lang w:val="en-US"/>
+        </w:rPr>
+      </w:pPr>
+    </w:p>
+    <w:p>
+      <w:pPr>
+        <w:rPr>
+          <w:lang w:val="en-US"/>
+        </w:rPr>
+      </w:pPr>
+      <w:r>
+        <w:rPr>
+          <w:lang w:val="en-US"/>
+        </w:rPr>
+        <w:t>Path to Glory</w:t>
+      </w:r>
+    </w:p>
+    <w:p>
+      <w:pPr>
+        <w:pStyle w:val="Listenabsatz"/>
+        <w:numPr>
+          <w:ilvl w:val="0"/>
+          <w:numId w:val="2"/>
+        </w:numPr>
+        <w:rPr>
+          <w:lang w:val="en-US"/>
+        </w:rPr>
+      </w:pPr>
+      <w:r>
+        <w:rPr>
+          <w:lang w:val="en-US"/>
+        </w:rPr>
+        <w:t>Collect 3000 glory</w:t>
+      </w:r>
+    </w:p>
+    <w:p>
+      <w:pPr>
+        <w:rPr>
+          <w:lang w:val="en-US"/>
+        </w:rPr>
+      </w:pPr>
     </w:p>
     <w:p>
       <w:pPr>
@@ -158,20 +467,576 @@
         </w:rPr>
         <w:t xml:space="preserve">Breakdown of Player </w:t>
       </w:r>
+      <w:r>
+        <w:rPr>
+          <w:lang w:val="en-US"/>
+        </w:rPr>
+        <w:t>Activities</w:t>
+      </w:r>
+      <w:r>
+        <w:rPr>
+          <w:lang w:val="en-US"/>
+        </w:rPr>
+        <w:t xml:space="preserve"> (Pie Chart)</w:t>
+      </w:r>
+    </w:p>
+    <w:p>
+      <w:pPr>
+        <w:pStyle w:val="berschrift2"/>
+        <w:rPr>
+          <w:lang w:val="en-US"/>
+        </w:rPr>
+      </w:pPr>
+      <w:r>
+        <w:rPr>
+          <w:lang w:val="en-US"/>
+        </w:rPr>
+        <w:t>The World Map (Stra</w:t>
+      </w:r>
+      <w:r>
+        <w:rPr>
+          <w:lang w:val="en-US"/>
+        </w:rPr>
+        <w:t>tegic)</w:t>
+      </w:r>
+    </w:p>
+    <w:p>
+      <w:pPr>
+        <w:rPr>
+          <w:lang w:val="en-US"/>
+        </w:rPr>
+      </w:pPr>
+      <w:r>
+        <w:rPr>
+          <w:lang w:val="en-US"/>
+        </w:rPr>
+        <w:t xml:space="preserve">The world map of Before Legends is procedurally generated at the beginning of each game </w:t>
+      </w:r>
+      <w:r>
+        <w:rPr>
+          <w:lang w:val="en-US"/>
+        </w:rPr>
+        <w:t>session</w:t>
+      </w:r>
+      <w:r>
+        <w:rPr>
+          <w:lang w:val="en-US"/>
+        </w:rPr>
+        <w:t xml:space="preserve"> which means that no two game maps are the same.</w:t>
+      </w:r>
+      <w:r>
+        <w:rPr>
+          <w:lang w:val="en-US"/>
+        </w:rPr>
+        <w:t xml:space="preserve"> The Customizable values are:</w:t>
+      </w:r>
+    </w:p>
+    <w:p>
+      <w:pPr>
+        <w:pStyle w:val="Listenabsatz"/>
+        <w:numPr>
+          <w:ilvl w:val="0"/>
+          <w:numId w:val="2"/>
+        </w:numPr>
+        <w:rPr>
+          <w:lang w:val="en-US"/>
+        </w:rPr>
+      </w:pPr>
+      <w:r>
+        <w:rPr>
+          <w:lang w:val="en-US"/>
+        </w:rPr>
+        <w:t>Map Size : small, medium, large</w:t>
+      </w:r>
+    </w:p>
+    <w:p>
+      <w:pPr>
+        <w:pStyle w:val="Listenabsatz"/>
+        <w:numPr>
+          <w:ilvl w:val="0"/>
+          <w:numId w:val="2"/>
+        </w:numPr>
+        <w:rPr>
+          <w:lang w:val="en-US"/>
+        </w:rPr>
+      </w:pPr>
+      <w:r>
+        <w:rPr>
+          <w:lang w:val="en-US"/>
+        </w:rPr>
+        <w:t>Temperature: from mostly artic to predominantly tropical</w:t>
+      </w:r>
+    </w:p>
+    <w:p>
+      <w:pPr>
+        <w:pStyle w:val="Listenabsatz"/>
+        <w:numPr>
+          <w:ilvl w:val="0"/>
+          <w:numId w:val="2"/>
+        </w:numPr>
+        <w:rPr>
+          <w:lang w:val="en-US"/>
+        </w:rPr>
+      </w:pPr>
+      <w:r>
+        <w:rPr>
+          <w:lang w:val="en-US"/>
+        </w:rPr>
+        <w:t>Altitude: from flat to very mountainous</w:t>
+      </w:r>
+    </w:p>
+    <w:p>
+      <w:pPr>
+        <w:pStyle w:val="Listenabsatz"/>
+        <w:numPr>
+          <w:ilvl w:val="0"/>
+          <w:numId w:val="2"/>
+        </w:numPr>
+        <w:rPr>
+          <w:lang w:val="en-US"/>
+        </w:rPr>
+      </w:pPr>
+      <w:r>
+        <w:rPr>
+          <w:lang w:val="en-US"/>
+        </w:rPr>
+        <w:t>Humidity: very dry to very wet climate</w:t>
+      </w:r>
+    </w:p>
+    <w:p>
+      <w:pPr>
+        <w:rPr>
+          <w:lang w:val="en-US"/>
+        </w:rPr>
+      </w:pPr>
+      <w:r>
+        <w:rPr>
+          <w:lang w:val="en-US"/>
+        </w:rPr>
+        <w:t>Combining these values produces a map which has different percentages of the various types of tiles. Different tiles contain different spawn percentages for resources and monsters.</w:t>
+      </w:r>
+    </w:p>
+    <w:p>
+      <w:pPr>
+        <w:rPr>
+          <w:i/>
+          <w:lang w:val="en-US"/>
+        </w:rPr>
+      </w:pPr>
+      <w:r>
+        <w:rPr>
+          <w:i/>
+          <w:lang w:val="en-US"/>
+        </w:rPr>
+        <w:t xml:space="preserve">Excel with various resources </w:t>
+      </w:r>
+    </w:p>
+    <w:p>
+      <w:pPr>
+        <w:rPr>
+          <w:lang w:val="en-US"/>
+        </w:rPr>
+      </w:pPr>
+      <w:r>
+        <w:rPr>
+          <w:lang w:val="en-US"/>
+        </w:rPr>
+        <w:t>The Resources</w:t>
+      </w:r>
+    </w:p>
+    <w:p>
+      <w:pPr>
+        <w:rPr>
+          <w:lang w:val="en-US"/>
+        </w:rPr>
+      </w:pPr>
+      <w:r>
+        <w:rPr>
+          <w:lang w:val="en-US"/>
+        </w:rPr>
+        <w:t xml:space="preserve">In Before </w:t>
+      </w:r>
+      <w:r>
+        <w:rPr>
+          <w:lang w:val="en-US"/>
+        </w:rPr>
+        <w:t>Legends</w:t>
+      </w:r>
+      <w:r>
+        <w:rPr>
+          <w:lang w:val="en-US"/>
+        </w:rPr>
+        <w:t xml:space="preserve"> </w:t>
+      </w:r>
+      <w:proofErr w:type="gramStart"/>
+      <w:r>
+        <w:rPr>
+          <w:lang w:val="en-US"/>
+        </w:rPr>
+        <w:t>The</w:t>
+      </w:r>
+      <w:proofErr w:type="gramEnd"/>
+      <w:r>
+        <w:rPr>
+          <w:lang w:val="en-US"/>
+        </w:rPr>
+        <w:t xml:space="preserve"> Hero can find 4 different types of resources as he explores the map: </w:t>
+      </w:r>
+    </w:p>
+    <w:p>
+      <w:pPr>
+        <w:pStyle w:val="Listenabsatz"/>
+        <w:numPr>
+          <w:ilvl w:val="0"/>
+          <w:numId w:val="7"/>
+        </w:numPr>
+        <w:rPr>
+          <w:lang w:val="en-US"/>
+        </w:rPr>
+      </w:pPr>
+      <w:r>
+        <w:rPr>
+          <w:lang w:val="en-US"/>
+        </w:rPr>
+        <w:t>Food:</w:t>
+      </w:r>
+    </w:p>
+    <w:p>
+      <w:pPr>
+        <w:pStyle w:val="Listenabsatz"/>
+        <w:numPr>
+          <w:ilvl w:val="1"/>
+          <w:numId w:val="4"/>
+        </w:numPr>
+        <w:rPr>
+          <w:lang w:val="en-US"/>
+        </w:rPr>
+      </w:pPr>
+      <w:r>
+        <w:rPr>
+          <w:lang w:val="en-US"/>
+        </w:rPr>
+        <w:t>the most frequent resource</w:t>
+      </w:r>
+      <w:r>
+        <w:rPr>
+          <w:lang w:val="en-US"/>
+        </w:rPr>
+        <w:t xml:space="preserve">, </w:t>
+      </w:r>
+    </w:p>
+    <w:p>
+      <w:pPr>
+        <w:pStyle w:val="Listenabsatz"/>
+        <w:numPr>
+          <w:ilvl w:val="1"/>
+          <w:numId w:val="4"/>
+        </w:numPr>
+        <w:rPr>
+          <w:lang w:val="en-US"/>
+        </w:rPr>
+      </w:pPr>
+      <w:r>
+        <w:rPr>
+          <w:lang w:val="en-US"/>
+        </w:rPr>
+        <w:t>present in most types of tiles, rare only in “extreme” environments (</w:t>
+      </w:r>
       <w:proofErr w:type="spellStart"/>
       <w:r>
         <w:rPr>
           <w:lang w:val="en-US"/>
         </w:rPr>
-        <w:t>Activites</w:t>
+        <w:t>eg</w:t>
       </w:r>
       <w:proofErr w:type="spellEnd"/>
       <w:r>
         <w:rPr>
           <w:lang w:val="en-US"/>
         </w:rPr>
-        <w:t xml:space="preserve"> (Pie Chart)</w:t>
-      </w:r>
+        <w:t xml:space="preserve"> desert)</w:t>
+      </w:r>
+    </w:p>
+    <w:p>
+      <w:pPr>
+        <w:pStyle w:val="Listenabsatz"/>
+        <w:numPr>
+          <w:ilvl w:val="1"/>
+          <w:numId w:val="4"/>
+        </w:numPr>
+        <w:rPr>
+          <w:lang w:val="en-US"/>
+        </w:rPr>
+      </w:pPr>
+      <w:r>
+        <w:rPr>
+          <w:lang w:val="en-US"/>
+        </w:rPr>
+        <w:t xml:space="preserve">necessary to avoid starvation </w:t>
+      </w:r>
+      <w:r>
+        <w:rPr>
+          <w:lang w:val="en-US"/>
+        </w:rPr>
+        <w:t>(when the counter goes down to zero</w:t>
+      </w:r>
+      <w:r>
+        <w:rPr>
+          <w:lang w:val="en-US"/>
+        </w:rPr>
+        <w:t>)</w:t>
+      </w:r>
+    </w:p>
+    <w:p>
+      <w:pPr>
+        <w:rPr>
+          <w:lang w:val="en-US"/>
+        </w:rPr>
+      </w:pPr>
+      <w:r>
+        <w:rPr>
+          <w:lang w:val="en-US"/>
+        </w:rPr>
+        <w:t>-</w:t>
+      </w:r>
+      <w:r>
+        <w:rPr>
+          <w:lang w:val="en-US"/>
+        </w:rPr>
+        <w:tab/>
+        <w:t>Wood, easy to find</w:t>
+      </w:r>
+    </w:p>
+    <w:p>
+      <w:pPr>
+        <w:pStyle w:val="Listenabsatz"/>
+        <w:numPr>
+          <w:ilvl w:val="1"/>
+          <w:numId w:val="4"/>
+        </w:numPr>
+        <w:rPr>
+          <w:lang w:val="en-US"/>
+        </w:rPr>
+      </w:pPr>
+      <w:r>
+        <w:rPr>
+          <w:lang w:val="en-US"/>
+        </w:rPr>
+        <w:t>easy to find</w:t>
+      </w:r>
+    </w:p>
+    <w:p>
+      <w:pPr>
+        <w:pStyle w:val="Listenabsatz"/>
+        <w:numPr>
+          <w:ilvl w:val="1"/>
+          <w:numId w:val="4"/>
+        </w:numPr>
+        <w:rPr>
+          <w:lang w:val="en-US"/>
+        </w:rPr>
+      </w:pPr>
+      <w:r>
+        <w:rPr>
+          <w:lang w:val="en-US"/>
+        </w:rPr>
+        <w:t>mostly available in environments that would have trees (such as forest)</w:t>
+      </w:r>
+    </w:p>
+    <w:p>
+      <w:pPr>
+        <w:pStyle w:val="Listenabsatz"/>
+        <w:numPr>
+          <w:ilvl w:val="1"/>
+          <w:numId w:val="4"/>
+        </w:numPr>
+        <w:rPr>
+          <w:lang w:val="en-US"/>
+        </w:rPr>
+      </w:pPr>
+      <w:r>
+        <w:rPr>
+          <w:lang w:val="en-US"/>
+        </w:rPr>
+        <w:t>needed for all Battle Cards</w:t>
+      </w:r>
+    </w:p>
+    <w:p>
+      <w:pPr>
+        <w:rPr>
+          <w:lang w:val="en-US"/>
+        </w:rPr>
+      </w:pPr>
+      <w:r>
+        <w:rPr>
+          <w:lang w:val="en-US"/>
+        </w:rPr>
+        <w:t>-</w:t>
+      </w:r>
+      <w:r>
+        <w:rPr>
+          <w:lang w:val="en-US"/>
+        </w:rPr>
+        <w:tab/>
+        <w:t xml:space="preserve">Stone, </w:t>
+      </w:r>
+    </w:p>
+    <w:p>
+      <w:pPr>
+        <w:pStyle w:val="Listenabsatz"/>
+        <w:numPr>
+          <w:ilvl w:val="1"/>
+          <w:numId w:val="4"/>
+        </w:numPr>
+        <w:rPr>
+          <w:lang w:val="en-US"/>
+        </w:rPr>
+      </w:pPr>
+      <w:r>
+        <w:rPr>
+          <w:lang w:val="en-US"/>
+        </w:rPr>
+        <w:t>on average more rare</w:t>
+      </w:r>
+      <w:r>
+        <w:rPr>
+          <w:lang w:val="en-US"/>
+        </w:rPr>
+        <w:t xml:space="preserve"> than the other resources</w:t>
+      </w:r>
+    </w:p>
+    <w:p>
+      <w:pPr>
+        <w:pStyle w:val="Listenabsatz"/>
+        <w:numPr>
+          <w:ilvl w:val="1"/>
+          <w:numId w:val="4"/>
+        </w:numPr>
+        <w:rPr>
+          <w:lang w:val="en-US"/>
+        </w:rPr>
+      </w:pPr>
+      <w:r>
+        <w:rPr>
+          <w:lang w:val="en-US"/>
+        </w:rPr>
+        <w:t>spawns … FILL HERE (ASK TOMA)</w:t>
+      </w:r>
+    </w:p>
+    <w:p>
+      <w:pPr>
+        <w:pStyle w:val="Listenabsatz"/>
+        <w:numPr>
+          <w:ilvl w:val="1"/>
+          <w:numId w:val="4"/>
+        </w:numPr>
+        <w:rPr>
+          <w:lang w:val="en-US"/>
+        </w:rPr>
+      </w:pPr>
+      <w:r>
+        <w:rPr>
+          <w:lang w:val="en-US"/>
+        </w:rPr>
+        <w:t>needed for all Battle Cards</w:t>
+      </w:r>
+    </w:p>
+    <w:p>
+      <w:pPr>
+        <w:rPr>
+          <w:lang w:val="en-US"/>
+        </w:rPr>
+      </w:pPr>
+      <w:r>
+        <w:rPr>
+          <w:lang w:val="en-US"/>
+        </w:rPr>
+        <w:t>-</w:t>
+      </w:r>
+      <w:r>
+        <w:rPr>
+          <w:lang w:val="en-US"/>
+        </w:rPr>
+        <w:tab/>
+        <w:t xml:space="preserve">Souls, </w:t>
+      </w:r>
+    </w:p>
+    <w:p>
+      <w:pPr>
+        <w:pStyle w:val="Listenabsatz"/>
+        <w:numPr>
+          <w:ilvl w:val="1"/>
+          <w:numId w:val="4"/>
+        </w:numPr>
+        <w:rPr>
+          <w:lang w:val="en-US"/>
+        </w:rPr>
+      </w:pPr>
+      <w:r>
+        <w:rPr>
+          <w:lang w:val="en-US"/>
+        </w:rPr>
+        <w:t>the rarest resource</w:t>
+      </w:r>
+    </w:p>
+    <w:p>
+      <w:pPr>
+        <w:pStyle w:val="Listenabsatz"/>
+        <w:numPr>
+          <w:ilvl w:val="1"/>
+          <w:numId w:val="4"/>
+        </w:numPr>
+        <w:rPr>
+          <w:lang w:val="en-US"/>
+        </w:rPr>
+      </w:pPr>
+      <w:r>
+        <w:rPr>
+          <w:lang w:val="en-US"/>
+        </w:rPr>
+        <w:t>spawns mostly in “inhospitable” tiles such as desert or tundra</w:t>
+      </w:r>
+    </w:p>
+    <w:p>
+      <w:pPr>
+        <w:pStyle w:val="Listenabsatz"/>
+        <w:numPr>
+          <w:ilvl w:val="1"/>
+          <w:numId w:val="4"/>
+        </w:numPr>
+        <w:rPr>
+          <w:lang w:val="en-US"/>
+        </w:rPr>
+      </w:pPr>
+      <w:r>
+        <w:rPr>
+          <w:lang w:val="en-US"/>
+        </w:rPr>
+        <w:t>needed for battle cards with supernatural effects (</w:t>
+      </w:r>
+      <w:proofErr w:type="spellStart"/>
+      <w:r>
+        <w:rPr>
+          <w:lang w:val="en-US"/>
+        </w:rPr>
+        <w:t>eg</w:t>
+      </w:r>
+      <w:proofErr w:type="spellEnd"/>
+      <w:r>
+        <w:rPr>
+          <w:lang w:val="en-US"/>
+        </w:rPr>
+        <w:t xml:space="preserve"> Heal or Shield)</w:t>
+      </w:r>
+      <w:bookmarkStart w:id="0" w:name="_GoBack"/>
+      <w:bookmarkEnd w:id="0"/>
+    </w:p>
+    <w:p>
+      <w:pPr>
+        <w:rPr>
+          <w:lang w:val="en-US"/>
+        </w:rPr>
+      </w:pPr>
     </w:p>
     <w:p>
       <w:pPr>
@@ -184,26 +1049,7 @@
         <w:rPr>
           <w:lang w:val="en-US"/>
         </w:rPr>
-        <w:t>The World Map (Stra</w:t>
-      </w:r>
-      <w:r>
-        <w:rPr>
-          <w:lang w:val="en-US"/>
-        </w:rPr>
-        <w:t>tegic)</w:t>
-      </w:r>
-    </w:p>
-    <w:p>
-      <w:pPr>
-        <w:pStyle w:val="berschrift2"/>
-        <w:rPr>
-          <w:lang w:val="en-US"/>
-        </w:rPr>
-      </w:pPr>
-      <w:r>
-        <w:rPr>
-          <w:lang w:val="en-US"/>
-        </w:rPr>
+        <w:lastRenderedPageBreak/>
         <w:t>The Battle Map (Tactical)</w:t>
       </w:r>
     </w:p>
@@ -491,6 +1337,118 @@
     </w:lvl>
   </w:abstractNum>
   <w:abstractNum w:abstractNumId="1">
+    <w:nsid w:val="079D3E5E"/>
+    <w:multiLevelType w:val="hybridMultilevel"/>
+    <w:tmpl w:val="D206CB6C"/>
+    <w:lvl w:ilvl="0" w:tplc="A73406C0">
+      <w:numFmt w:val="bullet"/>
+      <w:lvlText w:val="-"/>
+      <w:lvlJc w:val="left"/>
+      <w:pPr>
+        <w:ind w:left="720" w:hanging="360"/>
+      </w:pPr>
+      <w:rPr>
+        <w:rFonts w:ascii="Calibri" w:eastAsiaTheme="minorHAnsi" w:hAnsi="Calibri" w:cstheme="minorBidi" w:hint="default"/>
+      </w:rPr>
+    </w:lvl>
+    <w:lvl w:ilvl="1" w:tplc="04070003">
+      <w:start w:val="1"/>
+      <w:numFmt w:val="bullet"/>
+      <w:lvlText w:val="o"/>
+      <w:lvlJc w:val="left"/>
+      <w:pPr>
+        <w:ind w:left="1440" w:hanging="360"/>
+      </w:pPr>
+      <w:rPr>
+        <w:rFonts w:ascii="Courier New" w:hAnsi="Courier New" w:cs="Courier New" w:hint="default"/>
+      </w:rPr>
+    </w:lvl>
+    <w:lvl w:ilvl="2" w:tplc="04070005" w:tentative="1">
+      <w:start w:val="1"/>
+      <w:numFmt w:val="bullet"/>
+      <w:lvlText w:val=""/>
+      <w:lvlJc w:val="left"/>
+      <w:pPr>
+        <w:ind w:left="2160" w:hanging="360"/>
+      </w:pPr>
+      <w:rPr>
+        <w:rFonts w:ascii="Wingdings" w:hAnsi="Wingdings" w:hint="default"/>
+      </w:rPr>
+    </w:lvl>
+    <w:lvl w:ilvl="3" w:tplc="04070001" w:tentative="1">
+      <w:start w:val="1"/>
+      <w:numFmt w:val="bullet"/>
+      <w:lvlText w:val=""/>
+      <w:lvlJc w:val="left"/>
+      <w:pPr>
+        <w:ind w:left="2880" w:hanging="360"/>
+      </w:pPr>
+      <w:rPr>
+        <w:rFonts w:ascii="Symbol" w:hAnsi="Symbol" w:hint="default"/>
+      </w:rPr>
+    </w:lvl>
+    <w:lvl w:ilvl="4" w:tplc="04070003" w:tentative="1">
+      <w:start w:val="1"/>
+      <w:numFmt w:val="bullet"/>
+      <w:lvlText w:val="o"/>
+      <w:lvlJc w:val="left"/>
+      <w:pPr>
+        <w:ind w:left="3600" w:hanging="360"/>
+      </w:pPr>
+      <w:rPr>
+        <w:rFonts w:ascii="Courier New" w:hAnsi="Courier New" w:cs="Courier New" w:hint="default"/>
+      </w:rPr>
+    </w:lvl>
+    <w:lvl w:ilvl="5" w:tplc="04070005" w:tentative="1">
+      <w:start w:val="1"/>
+      <w:numFmt w:val="bullet"/>
+      <w:lvlText w:val=""/>
+      <w:lvlJc w:val="left"/>
+      <w:pPr>
+        <w:ind w:left="4320" w:hanging="360"/>
+      </w:pPr>
+      <w:rPr>
+        <w:rFonts w:ascii="Wingdings" w:hAnsi="Wingdings" w:hint="default"/>
+      </w:rPr>
+    </w:lvl>
+    <w:lvl w:ilvl="6" w:tplc="04070001" w:tentative="1">
+      <w:start w:val="1"/>
+      <w:numFmt w:val="bullet"/>
+      <w:lvlText w:val=""/>
+      <w:lvlJc w:val="left"/>
+      <w:pPr>
+        <w:ind w:left="5040" w:hanging="360"/>
+      </w:pPr>
+      <w:rPr>
+        <w:rFonts w:ascii="Symbol" w:hAnsi="Symbol" w:hint="default"/>
+      </w:rPr>
+    </w:lvl>
+    <w:lvl w:ilvl="7" w:tplc="04070003" w:tentative="1">
+      <w:start w:val="1"/>
+      <w:numFmt w:val="bullet"/>
+      <w:lvlText w:val="o"/>
+      <w:lvlJc w:val="left"/>
+      <w:pPr>
+        <w:ind w:left="5760" w:hanging="360"/>
+      </w:pPr>
+      <w:rPr>
+        <w:rFonts w:ascii="Courier New" w:hAnsi="Courier New" w:cs="Courier New" w:hint="default"/>
+      </w:rPr>
+    </w:lvl>
+    <w:lvl w:ilvl="8" w:tplc="04070005" w:tentative="1">
+      <w:start w:val="1"/>
+      <w:numFmt w:val="bullet"/>
+      <w:lvlText w:val=""/>
+      <w:lvlJc w:val="left"/>
+      <w:pPr>
+        <w:ind w:left="6480" w:hanging="360"/>
+      </w:pPr>
+      <w:rPr>
+        <w:rFonts w:ascii="Wingdings" w:hAnsi="Wingdings" w:hint="default"/>
+      </w:rPr>
+    </w:lvl>
+  </w:abstractNum>
+  <w:abstractNum w:abstractNumId="2">
     <w:nsid w:val="0B4D3540"/>
     <w:multiLevelType w:val="hybridMultilevel"/>
     <w:tmpl w:val="60785E26"/>
@@ -602,7 +1560,120 @@
       </w:rPr>
     </w:lvl>
   </w:abstractNum>
-  <w:abstractNum w:abstractNumId="2">
+  <w:abstractNum w:abstractNumId="3">
+    <w:nsid w:val="0BB4336E"/>
+    <w:multiLevelType w:val="hybridMultilevel"/>
+    <w:tmpl w:val="33163C4C"/>
+    <w:lvl w:ilvl="0" w:tplc="04070001">
+      <w:start w:val="1"/>
+      <w:numFmt w:val="bullet"/>
+      <w:lvlText w:val=""/>
+      <w:lvlJc w:val="left"/>
+      <w:pPr>
+        <w:ind w:left="720" w:hanging="360"/>
+      </w:pPr>
+      <w:rPr>
+        <w:rFonts w:ascii="Symbol" w:hAnsi="Symbol" w:hint="default"/>
+      </w:rPr>
+    </w:lvl>
+    <w:lvl w:ilvl="1" w:tplc="04070003" w:tentative="1">
+      <w:start w:val="1"/>
+      <w:numFmt w:val="bullet"/>
+      <w:lvlText w:val="o"/>
+      <w:lvlJc w:val="left"/>
+      <w:pPr>
+        <w:ind w:left="1440" w:hanging="360"/>
+      </w:pPr>
+      <w:rPr>
+        <w:rFonts w:ascii="Courier New" w:hAnsi="Courier New" w:cs="Courier New" w:hint="default"/>
+      </w:rPr>
+    </w:lvl>
+    <w:lvl w:ilvl="2" w:tplc="04070005" w:tentative="1">
+      <w:start w:val="1"/>
+      <w:numFmt w:val="bullet"/>
+      <w:lvlText w:val=""/>
+      <w:lvlJc w:val="left"/>
+      <w:pPr>
+        <w:ind w:left="2160" w:hanging="360"/>
+      </w:pPr>
+      <w:rPr>
+        <w:rFonts w:ascii="Wingdings" w:hAnsi="Wingdings" w:hint="default"/>
+      </w:rPr>
+    </w:lvl>
+    <w:lvl w:ilvl="3" w:tplc="04070001" w:tentative="1">
+      <w:start w:val="1"/>
+      <w:numFmt w:val="bullet"/>
+      <w:lvlText w:val=""/>
+      <w:lvlJc w:val="left"/>
+      <w:pPr>
+        <w:ind w:left="2880" w:hanging="360"/>
+      </w:pPr>
+      <w:rPr>
+        <w:rFonts w:ascii="Symbol" w:hAnsi="Symbol" w:hint="default"/>
+      </w:rPr>
+    </w:lvl>
+    <w:lvl w:ilvl="4" w:tplc="04070003" w:tentative="1">
+      <w:start w:val="1"/>
+      <w:numFmt w:val="bullet"/>
+      <w:lvlText w:val="o"/>
+      <w:lvlJc w:val="left"/>
+      <w:pPr>
+        <w:ind w:left="3600" w:hanging="360"/>
+      </w:pPr>
+      <w:rPr>
+        <w:rFonts w:ascii="Courier New" w:hAnsi="Courier New" w:cs="Courier New" w:hint="default"/>
+      </w:rPr>
+    </w:lvl>
+    <w:lvl w:ilvl="5" w:tplc="04070005" w:tentative="1">
+      <w:start w:val="1"/>
+      <w:numFmt w:val="bullet"/>
+      <w:lvlText w:val=""/>
+      <w:lvlJc w:val="left"/>
+      <w:pPr>
+        <w:ind w:left="4320" w:hanging="360"/>
+      </w:pPr>
+      <w:rPr>
+        <w:rFonts w:ascii="Wingdings" w:hAnsi="Wingdings" w:hint="default"/>
+      </w:rPr>
+    </w:lvl>
+    <w:lvl w:ilvl="6" w:tplc="04070001" w:tentative="1">
+      <w:start w:val="1"/>
+      <w:numFmt w:val="bullet"/>
+      <w:lvlText w:val=""/>
+      <w:lvlJc w:val="left"/>
+      <w:pPr>
+        <w:ind w:left="5040" w:hanging="360"/>
+      </w:pPr>
+      <w:rPr>
+        <w:rFonts w:ascii="Symbol" w:hAnsi="Symbol" w:hint="default"/>
+      </w:rPr>
+    </w:lvl>
+    <w:lvl w:ilvl="7" w:tplc="04070003" w:tentative="1">
+      <w:start w:val="1"/>
+      <w:numFmt w:val="bullet"/>
+      <w:lvlText w:val="o"/>
+      <w:lvlJc w:val="left"/>
+      <w:pPr>
+        <w:ind w:left="5760" w:hanging="360"/>
+      </w:pPr>
+      <w:rPr>
+        <w:rFonts w:ascii="Courier New" w:hAnsi="Courier New" w:cs="Courier New" w:hint="default"/>
+      </w:rPr>
+    </w:lvl>
+    <w:lvl w:ilvl="8" w:tplc="04070005" w:tentative="1">
+      <w:start w:val="1"/>
+      <w:numFmt w:val="bullet"/>
+      <w:lvlText w:val=""/>
+      <w:lvlJc w:val="left"/>
+      <w:pPr>
+        <w:ind w:left="6480" w:hanging="360"/>
+      </w:pPr>
+      <w:rPr>
+        <w:rFonts w:ascii="Wingdings" w:hAnsi="Wingdings" w:hint="default"/>
+      </w:rPr>
+    </w:lvl>
+  </w:abstractNum>
+  <w:abstractNum w:abstractNumId="4">
     <w:nsid w:val="2FAB700B"/>
     <w:multiLevelType w:val="hybridMultilevel"/>
     <w:tmpl w:val="3F400044"/>
@@ -714,10 +1785,10 @@
       </w:rPr>
     </w:lvl>
   </w:abstractNum>
-  <w:abstractNum w:abstractNumId="3">
+  <w:abstractNum w:abstractNumId="5">
     <w:nsid w:val="3744750E"/>
     <w:multiLevelType w:val="hybridMultilevel"/>
-    <w:tmpl w:val="F30A87DE"/>
+    <w:tmpl w:val="11AC3C94"/>
     <w:lvl w:ilvl="0" w:tplc="04070001">
       <w:start w:val="1"/>
       <w:numFmt w:val="bullet"/>
@@ -728,6 +1799,118 @@
       </w:pPr>
       <w:rPr>
         <w:rFonts w:ascii="Symbol" w:hAnsi="Symbol" w:hint="default"/>
+      </w:rPr>
+    </w:lvl>
+    <w:lvl w:ilvl="1" w:tplc="04070003">
+      <w:start w:val="1"/>
+      <w:numFmt w:val="bullet"/>
+      <w:lvlText w:val="o"/>
+      <w:lvlJc w:val="left"/>
+      <w:pPr>
+        <w:ind w:left="1440" w:hanging="360"/>
+      </w:pPr>
+      <w:rPr>
+        <w:rFonts w:ascii="Courier New" w:hAnsi="Courier New" w:cs="Courier New" w:hint="default"/>
+      </w:rPr>
+    </w:lvl>
+    <w:lvl w:ilvl="2" w:tplc="04070005" w:tentative="1">
+      <w:start w:val="1"/>
+      <w:numFmt w:val="bullet"/>
+      <w:lvlText w:val=""/>
+      <w:lvlJc w:val="left"/>
+      <w:pPr>
+        <w:ind w:left="2160" w:hanging="360"/>
+      </w:pPr>
+      <w:rPr>
+        <w:rFonts w:ascii="Wingdings" w:hAnsi="Wingdings" w:hint="default"/>
+      </w:rPr>
+    </w:lvl>
+    <w:lvl w:ilvl="3" w:tplc="04070001" w:tentative="1">
+      <w:start w:val="1"/>
+      <w:numFmt w:val="bullet"/>
+      <w:lvlText w:val=""/>
+      <w:lvlJc w:val="left"/>
+      <w:pPr>
+        <w:ind w:left="2880" w:hanging="360"/>
+      </w:pPr>
+      <w:rPr>
+        <w:rFonts w:ascii="Symbol" w:hAnsi="Symbol" w:hint="default"/>
+      </w:rPr>
+    </w:lvl>
+    <w:lvl w:ilvl="4" w:tplc="04070003" w:tentative="1">
+      <w:start w:val="1"/>
+      <w:numFmt w:val="bullet"/>
+      <w:lvlText w:val="o"/>
+      <w:lvlJc w:val="left"/>
+      <w:pPr>
+        <w:ind w:left="3600" w:hanging="360"/>
+      </w:pPr>
+      <w:rPr>
+        <w:rFonts w:ascii="Courier New" w:hAnsi="Courier New" w:cs="Courier New" w:hint="default"/>
+      </w:rPr>
+    </w:lvl>
+    <w:lvl w:ilvl="5" w:tplc="04070005" w:tentative="1">
+      <w:start w:val="1"/>
+      <w:numFmt w:val="bullet"/>
+      <w:lvlText w:val=""/>
+      <w:lvlJc w:val="left"/>
+      <w:pPr>
+        <w:ind w:left="4320" w:hanging="360"/>
+      </w:pPr>
+      <w:rPr>
+        <w:rFonts w:ascii="Wingdings" w:hAnsi="Wingdings" w:hint="default"/>
+      </w:rPr>
+    </w:lvl>
+    <w:lvl w:ilvl="6" w:tplc="04070001" w:tentative="1">
+      <w:start w:val="1"/>
+      <w:numFmt w:val="bullet"/>
+      <w:lvlText w:val=""/>
+      <w:lvlJc w:val="left"/>
+      <w:pPr>
+        <w:ind w:left="5040" w:hanging="360"/>
+      </w:pPr>
+      <w:rPr>
+        <w:rFonts w:ascii="Symbol" w:hAnsi="Symbol" w:hint="default"/>
+      </w:rPr>
+    </w:lvl>
+    <w:lvl w:ilvl="7" w:tplc="04070003" w:tentative="1">
+      <w:start w:val="1"/>
+      <w:numFmt w:val="bullet"/>
+      <w:lvlText w:val="o"/>
+      <w:lvlJc w:val="left"/>
+      <w:pPr>
+        <w:ind w:left="5760" w:hanging="360"/>
+      </w:pPr>
+      <w:rPr>
+        <w:rFonts w:ascii="Courier New" w:hAnsi="Courier New" w:cs="Courier New" w:hint="default"/>
+      </w:rPr>
+    </w:lvl>
+    <w:lvl w:ilvl="8" w:tplc="04070005" w:tentative="1">
+      <w:start w:val="1"/>
+      <w:numFmt w:val="bullet"/>
+      <w:lvlText w:val=""/>
+      <w:lvlJc w:val="left"/>
+      <w:pPr>
+        <w:ind w:left="6480" w:hanging="360"/>
+      </w:pPr>
+      <w:rPr>
+        <w:rFonts w:ascii="Wingdings" w:hAnsi="Wingdings" w:hint="default"/>
+      </w:rPr>
+    </w:lvl>
+  </w:abstractNum>
+  <w:abstractNum w:abstractNumId="6">
+    <w:nsid w:val="593E656E"/>
+    <w:multiLevelType w:val="hybridMultilevel"/>
+    <w:tmpl w:val="D36A1240"/>
+    <w:lvl w:ilvl="0" w:tplc="A73406C0">
+      <w:numFmt w:val="bullet"/>
+      <w:lvlText w:val="-"/>
+      <w:lvlJc w:val="left"/>
+      <w:pPr>
+        <w:ind w:left="720" w:hanging="360"/>
+      </w:pPr>
+      <w:rPr>
+        <w:rFonts w:ascii="Calibri" w:eastAsiaTheme="minorHAnsi" w:hAnsi="Calibri" w:cstheme="minorBidi" w:hint="default"/>
       </w:rPr>
     </w:lvl>
     <w:lvl w:ilvl="1" w:tplc="04070003" w:tentative="1">
@@ -828,16 +2011,25 @@
     </w:lvl>
   </w:abstractNum>
   <w:num w:numId="1">
-    <w:abstractNumId w:val="2"/>
+    <w:abstractNumId w:val="4"/>
   </w:num>
   <w:num w:numId="2">
-    <w:abstractNumId w:val="1"/>
+    <w:abstractNumId w:val="2"/>
   </w:num>
   <w:num w:numId="3">
     <w:abstractNumId w:val="0"/>
   </w:num>
   <w:num w:numId="4">
+    <w:abstractNumId w:val="5"/>
+  </w:num>
+  <w:num w:numId="5">
     <w:abstractNumId w:val="3"/>
+  </w:num>
+  <w:num w:numId="6">
+    <w:abstractNumId w:val="1"/>
+  </w:num>
+  <w:num w:numId="7">
+    <w:abstractNumId w:val="6"/>
   </w:num>
 </w:numbering>
 </file>
@@ -1761,4 +2953,16 @@
   <a:objectDefaults/>
   <a:extraClrSchemeLst/>
 </a:theme>
+</file>
+
+<file path=customXml/item1.xml><?xml version="1.0" encoding="utf-8"?>
+<b:Sources xmlns:b="http://schemas.openxmlformats.org/officeDocument/2006/bibliography" xmlns="http://schemas.openxmlformats.org/officeDocument/2006/bibliography" SelectedStyle="\APA.XSL" StyleName="APA"/>
+</file>
+
+<file path=customXml/itemProps1.xml><?xml version="1.0" encoding="utf-8"?>
+<ds:datastoreItem xmlns:ds="http://schemas.openxmlformats.org/officeDocument/2006/customXml" ds:itemID="{05075685-7E21-4E51-B029-E57C386DA777}">
+  <ds:schemaRefs>
+    <ds:schemaRef ds:uri="http://schemas.openxmlformats.org/officeDocument/2006/bibliography"/>
+  </ds:schemaRefs>
+</ds:datastoreItem>
 </file>
--- a/Game Design/Game Design Document/GameDesignDocument.docx
+++ b/Game Design/Game Design Document/GameDesignDocument.docx
@@ -1028,15 +1028,25 @@
         </w:rPr>
         <w:t xml:space="preserve"> Heal or Shield)</w:t>
       </w:r>
-      <w:bookmarkStart w:id="0" w:name="_GoBack"/>
-      <w:bookmarkEnd w:id="0"/>
-    </w:p>
-    <w:p>
-      <w:pPr>
-        <w:rPr>
-          <w:lang w:val="en-US"/>
-        </w:rPr>
-      </w:pPr>
+    </w:p>
+    <w:p>
+      <w:pPr>
+        <w:rPr>
+          <w:lang w:val="en-US"/>
+        </w:rPr>
+      </w:pPr>
+      <w:r>
+        <w:rPr>
+          <w:lang w:val="en-US"/>
+        </w:rPr>
+        <w:t>Resources as shown as map elements and each occupies one tile. Moving The Hero into a tile with a resource will</w:t>
+      </w:r>
+      <w:r>
+        <w:rPr>
+          <w:lang w:val="en-US"/>
+        </w:rPr>
+        <w:t xml:space="preserve"> automatically add the resource to his inventory (visible on the upper right).</w:t>
+      </w:r>
     </w:p>
     <w:p>
       <w:pPr>
@@ -1049,8 +1059,416 @@
         <w:rPr>
           <w:lang w:val="en-US"/>
         </w:rPr>
+        <w:t>The Battle Map (Tactical)</w:t>
+      </w:r>
+    </w:p>
+    <w:p>
+      <w:pPr>
+        <w:rPr>
+          <w:lang w:val="en-US"/>
+        </w:rPr>
+      </w:pPr>
+      <w:r>
+        <w:rPr>
+          <w:lang w:val="en-US"/>
+        </w:rPr>
+        <w:t xml:space="preserve">Combat Mechanics </w:t>
+      </w:r>
+    </w:p>
+    <w:p>
+      <w:pPr>
+        <w:rPr>
+          <w:lang w:val="en-US"/>
+        </w:rPr>
+      </w:pPr>
+    </w:p>
+    <w:p>
+      <w:pPr>
+        <w:rPr>
+          <w:lang w:val="en-US"/>
+        </w:rPr>
+      </w:pPr>
+      <w:r>
+        <w:rPr>
+          <w:lang w:val="en-US"/>
+        </w:rPr>
+        <w:t>Standard components</w:t>
+      </w:r>
+    </w:p>
+    <w:p>
+      <w:pPr>
+        <w:rPr>
+          <w:lang w:val="en-US"/>
+        </w:rPr>
+      </w:pPr>
+      <w:r>
+        <w:rPr>
+          <w:lang w:val="en-US"/>
+        </w:rPr>
+        <w:t>AS (Attack skill) “The skill of a unit to successfully attack and injure the enemy”</w:t>
+      </w:r>
+    </w:p>
+    <w:p>
+      <w:pPr>
+        <w:rPr>
+          <w:lang w:val="en-US"/>
+        </w:rPr>
+      </w:pPr>
+      <w:r>
+        <w:rPr>
+          <w:lang w:val="en-US"/>
+        </w:rPr>
+        <w:t>DS (Defense Skill) “The skill of a unit to protect himself from the attack of the enemy”</w:t>
+      </w:r>
+    </w:p>
+    <w:p>
+      <w:pPr>
+        <w:rPr>
+          <w:lang w:val="en-US"/>
+        </w:rPr>
+      </w:pPr>
+      <w:r>
+        <w:rPr>
+          <w:lang w:val="en-US"/>
+        </w:rPr>
+        <w:t>D (Damage) “The basic level of injury the unit can cause with his weapon on the health of the enemy unit”</w:t>
+      </w:r>
+    </w:p>
+    <w:p>
+      <w:pPr>
+        <w:rPr>
+          <w:lang w:val="en-US"/>
+        </w:rPr>
+      </w:pPr>
+      <w:proofErr w:type="gramStart"/>
+      <w:r>
+        <w:rPr>
+          <w:lang w:val="en-US"/>
+        </w:rPr>
+        <w:t>A (Armor) “The physical protection of a unit from the damage inflicted by the enemy in his attack.</w:t>
+      </w:r>
+      <w:proofErr w:type="gramEnd"/>
+      <w:r>
+        <w:rPr>
+          <w:lang w:val="en-US"/>
+        </w:rPr>
+        <w:t xml:space="preserve"> Armor has a negative correlation with AP.”</w:t>
+      </w:r>
+    </w:p>
+    <w:p>
+      <w:pPr>
+        <w:rPr>
+          <w:lang w:val="en-US"/>
+        </w:rPr>
+      </w:pPr>
+      <w:r>
+        <w:rPr>
+          <w:lang w:val="en-US"/>
+        </w:rPr>
+        <w:t>HP (Hit points) “The amount of inflicted damage a unit can take before being killed”</w:t>
+      </w:r>
+    </w:p>
+    <w:p>
+      <w:pPr>
+        <w:rPr>
+          <w:lang w:val="en-US"/>
+        </w:rPr>
+      </w:pPr>
+      <w:r>
+        <w:rPr>
+          <w:lang w:val="en-US"/>
+        </w:rPr>
+        <w:t xml:space="preserve">AP (Action points) “How many activities can a unit perform within 1 turn during battle. </w:t>
+      </w:r>
+      <w:proofErr w:type="gramStart"/>
+      <w:r>
+        <w:rPr>
+          <w:lang w:val="en-US"/>
+        </w:rPr>
+        <w:t>A combination of initiative, Stamina, Skill and motivation.</w:t>
+      </w:r>
+      <w:proofErr w:type="gramEnd"/>
+      <w:r>
+        <w:rPr>
+          <w:lang w:val="en-US"/>
+        </w:rPr>
+        <w:t xml:space="preserve"> Has correlation to the Speed of the unit. Is required and consumed when committing standard and special attacks.”</w:t>
+      </w:r>
+    </w:p>
+    <w:p>
+      <w:pPr>
+        <w:rPr>
+          <w:lang w:val="en-US"/>
+        </w:rPr>
+      </w:pPr>
+      <w:r>
+        <w:rPr>
+          <w:lang w:val="en-US"/>
+        </w:rPr>
+        <w:t>S (Speed) “How many map tiles on the tactical map can a unit move during his turn. Cost of move on the APs of the unit.”</w:t>
+      </w:r>
+    </w:p>
+    <w:p>
+      <w:pPr>
+        <w:rPr>
+          <w:lang w:val="en-US"/>
+        </w:rPr>
+      </w:pPr>
+      <w:r>
+        <w:rPr>
+          <w:lang w:val="en-US"/>
+        </w:rPr>
+        <w:t>Critical Strike</w:t>
+      </w:r>
+    </w:p>
+    <w:p>
+      <w:pPr>
+        <w:rPr>
+          <w:lang w:val="en-US"/>
+        </w:rPr>
+      </w:pPr>
+      <w:r>
+        <w:rPr>
+          <w:lang w:val="en-US"/>
+        </w:rPr>
+        <w:t>Critical Block</w:t>
+      </w:r>
+    </w:p>
+    <w:p>
+      <w:pPr>
+        <w:rPr>
+          <w:lang w:val="en-US"/>
+        </w:rPr>
+      </w:pPr>
+      <w:r>
+        <w:rPr>
+          <w:lang w:val="en-US"/>
+        </w:rPr>
+        <w:t>Combat steps and formulas:</w:t>
+      </w:r>
+    </w:p>
+    <w:p>
+      <w:pPr>
+        <w:rPr>
+          <w:lang w:val="en-US"/>
+        </w:rPr>
+      </w:pPr>
+      <w:r>
+        <w:rPr>
+          <w:lang w:val="en-US"/>
+        </w:rPr>
+        <w:t>MAD (Multiplication on damage (D)) “The success of the attack of a unit in relation to his AS vs the DS of the enemy. Has impact on the D.”</w:t>
+      </w:r>
+    </w:p>
+    <w:p>
+      <w:pPr>
+        <w:rPr>
+          <w:lang w:val="en-US"/>
+        </w:rPr>
+      </w:pPr>
+      <w:r>
+        <w:rPr>
+          <w:lang w:val="en-US"/>
+        </w:rPr>
+        <w:t>MAD = (AS / DS)/10</w:t>
+      </w:r>
+    </w:p>
+    <w:p>
+      <w:pPr>
+        <w:rPr>
+          <w:lang w:val="en-US"/>
+        </w:rPr>
+      </w:pPr>
+      <w:proofErr w:type="gramStart"/>
+      <w:r>
+        <w:rPr>
+          <w:lang w:val="en-US"/>
+        </w:rPr>
+        <w:t>if</w:t>
+      </w:r>
+      <w:proofErr w:type="gramEnd"/>
+      <w:r>
+        <w:rPr>
+          <w:lang w:val="en-US"/>
+        </w:rPr>
+        <w:t xml:space="preserve"> AS &gt; DS , then MAD = (+)</w:t>
+      </w:r>
+    </w:p>
+    <w:p>
+      <w:pPr>
+        <w:rPr>
+          <w:lang w:val="en-US"/>
+        </w:rPr>
+      </w:pPr>
+      <w:proofErr w:type="gramStart"/>
+      <w:r>
+        <w:rPr>
+          <w:lang w:val="en-US"/>
+        </w:rPr>
+        <w:t>if</w:t>
+      </w:r>
+      <w:proofErr w:type="gramEnd"/>
+      <w:r>
+        <w:rPr>
+          <w:lang w:val="en-US"/>
+        </w:rPr>
+        <w:t xml:space="preserve"> AS &lt;= DS, then MAD = (-)</w:t>
+      </w:r>
+    </w:p>
+    <w:p>
+      <w:pPr>
+        <w:rPr>
+          <w:lang w:val="en-US"/>
+        </w:rPr>
+      </w:pPr>
+      <w:r>
+        <w:rPr>
+          <w:lang w:val="en-US"/>
+        </w:rPr>
+        <w:t>DV (Damage Value) “The value of the damage from an attack in relation to the MAD”</w:t>
+      </w:r>
+    </w:p>
+    <w:p>
+      <w:pPr>
+        <w:rPr>
+          <w:lang w:val="en-US"/>
+        </w:rPr>
+      </w:pPr>
+      <w:r>
+        <w:rPr>
+          <w:lang w:val="en-US"/>
+        </w:rPr>
+        <w:t>DV = D + (D x MAD)</w:t>
+      </w:r>
+    </w:p>
+    <w:p>
+      <w:pPr>
+        <w:rPr>
+          <w:lang w:val="en-US"/>
+        </w:rPr>
+      </w:pPr>
+      <w:proofErr w:type="gramStart"/>
+      <w:r>
+        <w:rPr>
+          <w:lang w:val="en-US"/>
+        </w:rPr>
+        <w:t>HPP (Hit points penalty) “The final value which will be subtracted from the HPs of a unit after he is attacked.</w:t>
+      </w:r>
+      <w:proofErr w:type="gramEnd"/>
+      <w:r>
+        <w:rPr>
+          <w:lang w:val="en-US"/>
+        </w:rPr>
+        <w:t xml:space="preserve"> </w:t>
+      </w:r>
+      <w:proofErr w:type="gramStart"/>
+      <w:r>
+        <w:rPr>
+          <w:lang w:val="en-US"/>
+        </w:rPr>
+        <w:t>Defined by the DV in relation to the A.”</w:t>
+      </w:r>
+      <w:proofErr w:type="gramEnd"/>
+    </w:p>
+    <w:p>
+      <w:pPr>
+        <w:rPr>
+          <w:lang w:val="en-US"/>
+        </w:rPr>
+      </w:pPr>
+      <w:r>
+        <w:rPr>
+          <w:lang w:val="en-US"/>
+        </w:rPr>
+        <w:t>HPP = [DV / (DV + A)] x DV</w:t>
+      </w:r>
+    </w:p>
+    <w:p>
+      <w:pPr>
+        <w:pStyle w:val="berschrift2"/>
+        <w:rPr>
+          <w:lang w:val="en-US"/>
+        </w:rPr>
+      </w:pPr>
+      <w:r>
+        <w:rPr>
+          <w:lang w:val="en-US"/>
+        </w:rPr>
+        <w:t>Obstacle &amp; Opponents</w:t>
+      </w:r>
+    </w:p>
+    <w:p>
+      <w:pPr>
+        <w:rPr>
+          <w:i/>
+          <w:lang w:val="en-US"/>
+        </w:rPr>
+      </w:pPr>
+      <w:r>
+        <w:rPr>
+          <w:i/>
+          <w:lang w:val="en-US"/>
+        </w:rPr>
+        <w:t>Excel list enemies</w:t>
+      </w:r>
+    </w:p>
+    <w:p>
+      <w:pPr>
+        <w:pStyle w:val="berschrift2"/>
+        <w:rPr>
+          <w:lang w:val="en-US"/>
+        </w:rPr>
+      </w:pPr>
+      <w:r>
+        <w:rPr>
+          <w:lang w:val="en-US"/>
+        </w:rPr>
+        <w:t>Player Progression &amp; Pacing</w:t>
+      </w:r>
+    </w:p>
+    <w:p>
+      <w:pPr>
+        <w:rPr>
+          <w:i/>
+          <w:lang w:val="en-US"/>
+        </w:rPr>
+      </w:pPr>
+      <w:r>
+        <w:rPr>
+          <w:i/>
+          <w:lang w:val="en-US"/>
+        </w:rPr>
+        <w:t>Excel Levels Olaf</w:t>
+      </w:r>
+    </w:p>
+    <w:p>
+      <w:pPr>
+        <w:pStyle w:val="berschrift2"/>
+        <w:rPr>
+          <w:lang w:val="en-US"/>
+        </w:rPr>
+      </w:pPr>
+      <w:r>
+        <w:rPr>
+          <w:lang w:val="en-US"/>
+        </w:rPr>
         <w:lastRenderedPageBreak/>
-        <w:t>The Battle Map (Tactical)</w:t>
+        <w:t>Setting &amp; Story</w:t>
+      </w:r>
+    </w:p>
+    <w:p>
+      <w:pPr>
+        <w:rPr>
+          <w:i/>
+          <w:lang w:val="en-US"/>
+        </w:rPr>
+      </w:pPr>
+      <w:r>
+        <w:rPr>
+          <w:i/>
+          <w:lang w:val="en-US"/>
+        </w:rPr>
+        <w:t>Brief description intro</w:t>
       </w:r>
     </w:p>
     <w:p>
@@ -1064,49 +1482,22 @@
         <w:rPr>
           <w:lang w:val="en-US"/>
         </w:rPr>
-        <w:t>Obstacle &amp; Opponents</w:t>
-      </w:r>
-    </w:p>
-    <w:p>
-      <w:pPr>
-        <w:pStyle w:val="berschrift2"/>
-        <w:rPr>
-          <w:lang w:val="en-US"/>
-        </w:rPr>
-      </w:pPr>
-      <w:r>
-        <w:rPr>
-          <w:lang w:val="en-US"/>
-        </w:rPr>
-        <w:t>Player Progression &amp; Pacing</w:t>
-      </w:r>
-    </w:p>
-    <w:p>
-      <w:pPr>
-        <w:pStyle w:val="berschrift2"/>
-        <w:rPr>
-          <w:lang w:val="en-US"/>
-        </w:rPr>
-      </w:pPr>
-      <w:r>
-        <w:rPr>
-          <w:lang w:val="en-US"/>
-        </w:rPr>
-        <w:t>Setting &amp; Story</w:t>
-      </w:r>
-    </w:p>
-    <w:p>
-      <w:pPr>
-        <w:pStyle w:val="berschrift2"/>
-        <w:rPr>
-          <w:lang w:val="en-US"/>
-        </w:rPr>
-      </w:pPr>
-      <w:r>
-        <w:rPr>
-          <w:lang w:val="en-US"/>
-        </w:rPr>
         <w:t>Visuals</w:t>
+      </w:r>
+    </w:p>
+    <w:p>
+      <w:pPr>
+        <w:rPr>
+          <w:i/>
+          <w:lang w:val="en-US"/>
+        </w:rPr>
+      </w:pPr>
+      <w:r>
+        <w:rPr>
+          <w:i/>
+          <w:lang w:val="en-US"/>
+        </w:rPr>
+        <w:t>Interview artist</w:t>
       </w:r>
     </w:p>
     <w:p>
@@ -1143,6 +1534,21 @@
     </w:p>
     <w:p>
       <w:pPr>
+        <w:rPr>
+          <w:i/>
+          <w:lang w:val="en-US"/>
+        </w:rPr>
+      </w:pPr>
+      <w:r>
+        <w:rPr>
+          <w:i/>
+          <w:lang w:val="en-US"/>
+        </w:rPr>
+        <w:t>Interview Vik</w:t>
+      </w:r>
+    </w:p>
+    <w:p>
+      <w:pPr>
         <w:pStyle w:val="berschrift2"/>
         <w:rPr>
           <w:lang w:val="en-US"/>
@@ -1154,6 +1560,39 @@
         </w:rPr>
         <w:t>Target Group &amp; Platform</w:t>
       </w:r>
+    </w:p>
+    <w:p>
+      <w:pPr>
+        <w:rPr>
+          <w:lang w:val="en-US"/>
+        </w:rPr>
+      </w:pPr>
+      <w:r>
+        <w:rPr>
+          <w:lang w:val="en-US"/>
+        </w:rPr>
+        <w:t>Remember about</w:t>
+      </w:r>
+    </w:p>
+    <w:p>
+      <w:pPr>
+        <w:pStyle w:val="Listenabsatz"/>
+        <w:numPr>
+          <w:ilvl w:val="0"/>
+          <w:numId w:val="7"/>
+        </w:numPr>
+        <w:rPr>
+          <w:lang w:val="en-US"/>
+        </w:rPr>
+      </w:pPr>
+      <w:r>
+        <w:rPr>
+          <w:lang w:val="en-US"/>
+        </w:rPr>
+        <w:t>Board game/card player</w:t>
+      </w:r>
+      <w:bookmarkStart w:id="0" w:name="_GoBack"/>
+      <w:bookmarkEnd w:id="0"/>
     </w:p>
     <w:p>
       <w:pPr>
@@ -2960,7 +3399,7 @@
 </file>
 
 <file path=customXml/itemProps1.xml><?xml version="1.0" encoding="utf-8"?>
-<ds:datastoreItem xmlns:ds="http://schemas.openxmlformats.org/officeDocument/2006/customXml" ds:itemID="{05075685-7E21-4E51-B029-E57C386DA777}">
+<ds:datastoreItem xmlns:ds="http://schemas.openxmlformats.org/officeDocument/2006/customXml" ds:itemID="{BD4A83AD-04DA-46CE-B116-5870FB4EB945}">
   <ds:schemaRefs>
     <ds:schemaRef ds:uri="http://schemas.openxmlformats.org/officeDocument/2006/bibliography"/>
   </ds:schemaRefs>
